--- a/trabalho web.docx
+++ b/trabalho web.docx
@@ -8,13 +8,19 @@
           <w:u w:val="single"/>
         </w:rPr>
       </w:pPr>
+      <w:bookmarkStart w:id="0" w:name="_Hlk65921192"/>
       <w:r>
         <w:t>Aluno: Robson de Jesus</w:t>
       </w:r>
-    </w:p>
-    <w:p>
-      <w:r>
-        <w:t>Trabalho de desenvolvimento web</w:t>
+      <w:bookmarkStart w:id="1" w:name="_GoBack"/>
+      <w:bookmarkEnd w:id="1"/>
+    </w:p>
+    <w:p>
+      <w:r>
+        <w:t xml:space="preserve">Trabalho de </w:t>
+      </w:r>
+      <w:r>
+        <w:t xml:space="preserve">padrões de projeto </w:t>
       </w:r>
     </w:p>
     <w:p>
@@ -2966,10 +2972,8 @@
     <w:p/>
     <w:p/>
     <w:p/>
-    <w:p>
-      <w:bookmarkStart w:id="0" w:name="_GoBack"/>
-      <w:bookmarkEnd w:id="0"/>
-    </w:p>
+    <w:bookmarkEnd w:id="0"/>
+    <w:p/>
     <w:sectPr>
       <w:pgSz w:w="11906" w:h="16838"/>
       <w:pgMar w:top="1417" w:right="1701" w:bottom="1417" w:left="1701" w:header="708" w:footer="708" w:gutter="0"/>
@@ -2997,7 +3001,7 @@
       </w:pPr>
     </w:pPrDefault>
   </w:docDefaults>
-  <w:latentStyles w:defLockedState="0" w:defUIPriority="99" w:defSemiHidden="0" w:defUnhideWhenUsed="0" w:defQFormat="0" w:count="376">
+  <w:latentStyles w:defLockedState="0" w:defUIPriority="99" w:defSemiHidden="0" w:defUnhideWhenUsed="0" w:defQFormat="0" w:count="375">
     <w:lsdException w:name="Normal" w:uiPriority="0" w:qFormat="1"/>
     <w:lsdException w:name="heading 1" w:uiPriority="9" w:qFormat="1"/>
     <w:lsdException w:name="heading 2" w:semiHidden="1" w:uiPriority="9" w:unhideWhenUsed="1" w:qFormat="1"/>
@@ -3373,7 +3377,6 @@
     <w:lsdException w:name="Smart Hyperlink" w:semiHidden="1" w:unhideWhenUsed="1"/>
     <w:lsdException w:name="Hashtag" w:semiHidden="1" w:unhideWhenUsed="1"/>
     <w:lsdException w:name="Unresolved Mention" w:semiHidden="1" w:unhideWhenUsed="1"/>
-    <w:lsdException w:name="Smart Link" w:semiHidden="1" w:unhideWhenUsed="1"/>
   </w:latentStyles>
   <w:style w:type="paragraph" w:default="1" w:styleId="Normal">
     <w:name w:val="Normal"/>
